--- a/Math 377 Fall 2018 Course Letter.docx
+++ b/Math 377 Fall 2018 Course Letter.docx
@@ -22,21 +22,7 @@
           <w:sz w:val="22"/>
           <w:szCs w:val="22"/>
         </w:rPr>
-        <w:t>9</w:t>
-      </w:r>
-      <w:r>
-        <w:rPr>
-          <w:sz w:val="22"/>
-          <w:szCs w:val="22"/>
-        </w:rPr>
-        <w:t xml:space="preserve"> </w:t>
-      </w:r>
-      <w:r>
-        <w:rPr>
-          <w:sz w:val="22"/>
-          <w:szCs w:val="22"/>
-        </w:rPr>
-        <w:t>August</w:t>
+        <w:t>18 June</w:t>
       </w:r>
       <w:r>
         <w:rPr>
@@ -495,7 +481,16 @@
           <w:sz w:val="22"/>
           <w:szCs w:val="22"/>
         </w:rPr>
-        <w:t xml:space="preserve"> to use modern data science software and statistical/probabilistic ideas for:</w:t>
+        <w:t xml:space="preserve"> to use modern</w:t>
+      </w:r>
+      <w:bookmarkStart w:id="0" w:name="_GoBack"/>
+      <w:bookmarkEnd w:id="0"/>
+      <w:r>
+        <w:rPr>
+          <w:sz w:val="22"/>
+          <w:szCs w:val="22"/>
+        </w:rPr>
+        <w:t xml:space="preserve"> data science software and statistical/probabilistic ideas for:</w:t>
       </w:r>
     </w:p>
     <w:p>
@@ -1063,16 +1058,7 @@
           <w:sz w:val="22"/>
           <w:szCs w:val="22"/>
         </w:rPr>
-        <w:t>E</w:t>
-      </w:r>
-      <w:bookmarkStart w:id="0" w:name="_GoBack"/>
-      <w:bookmarkEnd w:id="0"/>
-      <w:r>
-        <w:rPr>
-          <w:sz w:val="22"/>
-          <w:szCs w:val="22"/>
-        </w:rPr>
-        <w:t>dX</w:t>
+        <w:t>EdX</w:t>
       </w:r>
       <w:proofErr w:type="spellEnd"/>
       <w:r>
@@ -3085,7 +3071,7 @@
               <v:shape id="_x0000_i1025" type="#_x0000_t75" style="width:70.5pt;height:1in" o:ole="" fillcolor="window">
                 <v:imagedata r:id="rId1" o:title=""/>
               </v:shape>
-              <o:OLEObject Type="Embed" ProgID="MSDraw" ShapeID="_x0000_i1025" DrawAspect="Content" ObjectID="_1590574240" r:id="rId2">
+              <o:OLEObject Type="Embed" ProgID="MSDraw" ShapeID="_x0000_i1025" DrawAspect="Content" ObjectID="_1590824899" r:id="rId2">
                 <o:FieldCodes>\* MERGEFORMAT</o:FieldCodes>
               </o:OLEObject>
             </w:object>
@@ -5790,11 +5776,7 @@
 </file>
 
 <file path=customXml/item1.xml><?xml version="1.0" encoding="utf-8"?>
-<p:properties xmlns:p="http://schemas.microsoft.com/office/2006/metadata/properties" xmlns:xsi="http://www.w3.org/2001/XMLSchema-instance">
-  <documentManagement>
-    <Binding xmlns="72c6b8df-9cc8-43e4-bbbd-f4c12caad843">false</Binding>
-  </documentManagement>
-</p:properties>
+<LongProperties xmlns="http://schemas.microsoft.com/office/2006/metadata/longProperties"/>
 </file>
 
 <file path=customXml/item2.xml><?xml version="1.0" encoding="utf-8"?>
@@ -5807,10 +5789,60 @@
 </file>
 
 <file path=customXml/item3.xml><?xml version="1.0" encoding="utf-8"?>
-<LongProperties xmlns="http://schemas.microsoft.com/office/2006/metadata/longProperties"/>
+<p:properties xmlns:p="http://schemas.microsoft.com/office/2006/metadata/properties" xmlns:xsi="http://www.w3.org/2001/XMLSchema-instance">
+  <documentManagement>
+    <Binding xmlns="72c6b8df-9cc8-43e4-bbbd-f4c12caad843">false</Binding>
+  </documentManagement>
+</p:properties>
 </file>
 
 <file path=customXml/item4.xml><?xml version="1.0" encoding="utf-8"?>
+<?mso-contentType ?>
+<spe:Receivers xmlns:spe="http://schemas.microsoft.com/sharepoint/events">
+  <Receiver>
+    <Name>Document ID Generator</Name>
+    <Synchronization>Synchronous</Synchronization>
+    <Type>10001</Type>
+    <SequenceNumber>1000</SequenceNumber>
+    <Assembly>Microsoft.Office.DocumentManagement, Version=15.0.0.0, Culture=neutral, PublicKeyToken=71e9bce111e9429c</Assembly>
+    <Class>Microsoft.Office.DocumentManagement.Internal.DocIdHandler</Class>
+    <Data/>
+    <Filter/>
+  </Receiver>
+  <Receiver>
+    <Name>Document ID Generator</Name>
+    <Synchronization>Synchronous</Synchronization>
+    <Type>10002</Type>
+    <SequenceNumber>1001</SequenceNumber>
+    <Assembly>Microsoft.Office.DocumentManagement, Version=15.0.0.0, Culture=neutral, PublicKeyToken=71e9bce111e9429c</Assembly>
+    <Class>Microsoft.Office.DocumentManagement.Internal.DocIdHandler</Class>
+    <Data/>
+    <Filter/>
+  </Receiver>
+  <Receiver>
+    <Name>Document ID Generator</Name>
+    <Synchronization>Synchronous</Synchronization>
+    <Type>10004</Type>
+    <SequenceNumber>1002</SequenceNumber>
+    <Assembly>Microsoft.Office.DocumentManagement, Version=15.0.0.0, Culture=neutral, PublicKeyToken=71e9bce111e9429c</Assembly>
+    <Class>Microsoft.Office.DocumentManagement.Internal.DocIdHandler</Class>
+    <Data/>
+    <Filter/>
+  </Receiver>
+  <Receiver>
+    <Name>Document ID Generator</Name>
+    <Synchronization>Synchronous</Synchronization>
+    <Type>10006</Type>
+    <SequenceNumber>1003</SequenceNumber>
+    <Assembly>Microsoft.Office.DocumentManagement, Version=15.0.0.0, Culture=neutral, PublicKeyToken=71e9bce111e9429c</Assembly>
+    <Class>Microsoft.Office.DocumentManagement.Internal.DocIdHandler</Class>
+    <Data/>
+    <Filter/>
+  </Receiver>
+</spe:Receivers>
+</file>
+
+<file path=customXml/item5.xml><?xml version="1.0" encoding="utf-8"?>
 <ct:contentTypeSchema xmlns:ct="http://schemas.microsoft.com/office/2006/metadata/contentType" xmlns:ma="http://schemas.microsoft.com/office/2006/metadata/properties/metaAttributes" ct:_="" ma:_="" ma:contentTypeName="Document" ma:contentTypeID="0x010100715962057043474EB97925B59BA662D9" ma:contentTypeVersion="2" ma:contentTypeDescription="Create a new document." ma:contentTypeScope="" ma:versionID="578876738bf287aaf325f26ec54f711a">
   <xsd:schema xmlns:xsd="http://www.w3.org/2001/XMLSchema" xmlns:xs="http://www.w3.org/2001/XMLSchema" xmlns:p="http://schemas.microsoft.com/office/2006/metadata/properties" xmlns:ns2="72c6b8df-9cc8-43e4-bbbd-f4c12caad843" xmlns:ns3="862f76d1-2bf6-494e-9662-d38334e1861e" targetNamespace="http://schemas.microsoft.com/office/2006/metadata/properties" ma:root="true" ma:fieldsID="271c24713b2aa0ac50732e5ee03508f8" ns2:_="" ns3:_="">
     <xsd:import namespace="72c6b8df-9cc8-43e4-bbbd-f4c12caad843"/>
@@ -5966,61 +5998,14 @@
 </ct:contentTypeSchema>
 </file>
 
-<file path=customXml/item5.xml><?xml version="1.0" encoding="utf-8"?>
-<?mso-contentType ?>
-<spe:Receivers xmlns:spe="http://schemas.microsoft.com/sharepoint/events">
-  <Receiver>
-    <Name>Document ID Generator</Name>
-    <Synchronization>Synchronous</Synchronization>
-    <Type>10001</Type>
-    <SequenceNumber>1000</SequenceNumber>
-    <Assembly>Microsoft.Office.DocumentManagement, Version=15.0.0.0, Culture=neutral, PublicKeyToken=71e9bce111e9429c</Assembly>
-    <Class>Microsoft.Office.DocumentManagement.Internal.DocIdHandler</Class>
-    <Data/>
-    <Filter/>
-  </Receiver>
-  <Receiver>
-    <Name>Document ID Generator</Name>
-    <Synchronization>Synchronous</Synchronization>
-    <Type>10002</Type>
-    <SequenceNumber>1001</SequenceNumber>
-    <Assembly>Microsoft.Office.DocumentManagement, Version=15.0.0.0, Culture=neutral, PublicKeyToken=71e9bce111e9429c</Assembly>
-    <Class>Microsoft.Office.DocumentManagement.Internal.DocIdHandler</Class>
-    <Data/>
-    <Filter/>
-  </Receiver>
-  <Receiver>
-    <Name>Document ID Generator</Name>
-    <Synchronization>Synchronous</Synchronization>
-    <Type>10004</Type>
-    <SequenceNumber>1002</SequenceNumber>
-    <Assembly>Microsoft.Office.DocumentManagement, Version=15.0.0.0, Culture=neutral, PublicKeyToken=71e9bce111e9429c</Assembly>
-    <Class>Microsoft.Office.DocumentManagement.Internal.DocIdHandler</Class>
-    <Data/>
-    <Filter/>
-  </Receiver>
-  <Receiver>
-    <Name>Document ID Generator</Name>
-    <Synchronization>Synchronous</Synchronization>
-    <Type>10006</Type>
-    <SequenceNumber>1003</SequenceNumber>
-    <Assembly>Microsoft.Office.DocumentManagement, Version=15.0.0.0, Culture=neutral, PublicKeyToken=71e9bce111e9429c</Assembly>
-    <Class>Microsoft.Office.DocumentManagement.Internal.DocIdHandler</Class>
-    <Data/>
-    <Filter/>
-  </Receiver>
-</spe:Receivers>
-</file>
-
 <file path=customXml/item6.xml><?xml version="1.0" encoding="utf-8"?>
 <b:Sources xmlns:b="http://schemas.openxmlformats.org/officeDocument/2006/bibliography" xmlns="http://schemas.openxmlformats.org/officeDocument/2006/bibliography" SelectedStyle="\APASixthEditionOfficeOnline.xsl" StyleName="APA Sixth Edition"/>
 </file>
 
 <file path=customXml/itemProps1.xml><?xml version="1.0" encoding="utf-8"?>
-<ds:datastoreItem xmlns:ds="http://schemas.openxmlformats.org/officeDocument/2006/customXml" ds:itemID="{1ECC5962-1545-4AA3-B4A5-BACCDE6071ED}">
+<ds:datastoreItem xmlns:ds="http://schemas.openxmlformats.org/officeDocument/2006/customXml" ds:itemID="{9BACBC97-3FB9-4E94-B780-0EB807456203}">
   <ds:schemaRefs>
-    <ds:schemaRef ds:uri="http://schemas.microsoft.com/office/2006/metadata/properties"/>
-    <ds:schemaRef ds:uri="72c6b8df-9cc8-43e4-bbbd-f4c12caad843"/>
+    <ds:schemaRef ds:uri="http://schemas.microsoft.com/office/2006/metadata/longProperties"/>
   </ds:schemaRefs>
 </ds:datastoreItem>
 </file>
@@ -6034,14 +6019,23 @@
 </file>
 
 <file path=customXml/itemProps3.xml><?xml version="1.0" encoding="utf-8"?>
-<ds:datastoreItem xmlns:ds="http://schemas.openxmlformats.org/officeDocument/2006/customXml" ds:itemID="{9BACBC97-3FB9-4E94-B780-0EB807456203}">
+<ds:datastoreItem xmlns:ds="http://schemas.openxmlformats.org/officeDocument/2006/customXml" ds:itemID="{1ECC5962-1545-4AA3-B4A5-BACCDE6071ED}">
   <ds:schemaRefs>
-    <ds:schemaRef ds:uri="http://schemas.microsoft.com/office/2006/metadata/longProperties"/>
+    <ds:schemaRef ds:uri="http://schemas.microsoft.com/office/2006/metadata/properties"/>
+    <ds:schemaRef ds:uri="72c6b8df-9cc8-43e4-bbbd-f4c12caad843"/>
   </ds:schemaRefs>
 </ds:datastoreItem>
 </file>
 
 <file path=customXml/itemProps4.xml><?xml version="1.0" encoding="utf-8"?>
+<ds:datastoreItem xmlns:ds="http://schemas.openxmlformats.org/officeDocument/2006/customXml" ds:itemID="{AEC5A6CB-B473-4858-A685-87E4D8FD7AE4}">
+  <ds:schemaRefs>
+    <ds:schemaRef ds:uri="http://schemas.microsoft.com/sharepoint/events"/>
+  </ds:schemaRefs>
+</ds:datastoreItem>
+</file>
+
+<file path=customXml/itemProps5.xml><?xml version="1.0" encoding="utf-8"?>
 <ds:datastoreItem xmlns:ds="http://schemas.openxmlformats.org/officeDocument/2006/customXml" ds:itemID="{9278C660-EE54-44B5-9890-DEA1E06A1126}">
   <ds:schemaRefs>
     <ds:schemaRef ds:uri="http://schemas.microsoft.com/office/2006/metadata/contentType"/>
@@ -6060,16 +6054,8 @@
 </ds:datastoreItem>
 </file>
 
-<file path=customXml/itemProps5.xml><?xml version="1.0" encoding="utf-8"?>
-<ds:datastoreItem xmlns:ds="http://schemas.openxmlformats.org/officeDocument/2006/customXml" ds:itemID="{AEC5A6CB-B473-4858-A685-87E4D8FD7AE4}">
-  <ds:schemaRefs>
-    <ds:schemaRef ds:uri="http://schemas.microsoft.com/sharepoint/events"/>
-  </ds:schemaRefs>
-</ds:datastoreItem>
-</file>
-
 <file path=customXml/itemProps6.xml><?xml version="1.0" encoding="utf-8"?>
-<ds:datastoreItem xmlns:ds="http://schemas.openxmlformats.org/officeDocument/2006/customXml" ds:itemID="{F9A02B67-4A81-4D85-BCDB-A4A54AE92088}">
+<ds:datastoreItem xmlns:ds="http://schemas.openxmlformats.org/officeDocument/2006/customXml" ds:itemID="{E68F35F5-F47E-4D64-A3A7-95F99C066F42}">
   <ds:schemaRefs>
     <ds:schemaRef ds:uri="http://schemas.openxmlformats.org/officeDocument/2006/bibliography"/>
   </ds:schemaRefs>
